--- a/web_fred_25_26/GS/documents_gs/omf_map33b_presentacio.docx
+++ b/web_fred_25_26/GS/documents_gs/omf_map33b_presentacio.docx
@@ -70,13 +70,13 @@
         </w:tblBorders>
         <w:tblCellMar>
           <w:top w:w="0" w:type="dxa"/>
-          <w:left w:w="103" w:type="dxa"/>
+          <w:left w:w="98" w:type="dxa"/>
           <w:bottom w:w="0" w:type="dxa"/>
           <w:right w:w="108" w:type="dxa"/>
         </w:tblCellMar>
       </w:tblPr>
       <w:tblGrid>
-        <w:gridCol w:w="2946"/>
+        <w:gridCol w:w="2945"/>
         <w:gridCol w:w="5033"/>
         <w:gridCol w:w="2212"/>
       </w:tblGrid>
@@ -87,7 +87,7 @@
         </w:trPr>
         <w:tc>
           <w:tcPr>
-            <w:tcW w:w="7979" w:type="dxa"/>
+            <w:tcW w:w="7978" w:type="dxa"/>
             <w:gridSpan w:val="2"/>
             <w:tcBorders>
               <w:top w:val="single" w:sz="4" w:space="0" w:color="000001"/>
@@ -99,7 +99,7 @@
             </w:tcBorders>
             <w:shd w:fill="FFFFFF" w:val="clear"/>
             <w:tcMar>
-              <w:left w:w="103" w:type="dxa"/>
+              <w:left w:w="98" w:type="dxa"/>
             </w:tcMar>
             <w:vAlign w:val="center"/>
           </w:tcPr>
@@ -113,8 +113,8 @@
                 <w:lang w:val="ca-ES"/>
               </w:rPr>
             </w:pPr>
-            <w:bookmarkStart w:id="0" w:name="bookmark=id.iq6y5kp6a4fb"/>
-            <w:bookmarkStart w:id="1" w:name="bookmark=id.g3lhin4gwb6d"/>
+            <w:bookmarkStart w:id="0" w:name="bookmark=id.g3lhin4gwb6d"/>
+            <w:bookmarkStart w:id="1" w:name="bookmark=id.iq6y5kp6a4fb"/>
             <w:bookmarkEnd w:id="0"/>
             <w:bookmarkEnd w:id="1"/>
             <w:r>
@@ -167,7 +167,7 @@
             </w:tcBorders>
             <w:shd w:fill="FFFFFF" w:val="clear"/>
             <w:tcMar>
-              <w:left w:w="103" w:type="dxa"/>
+              <w:left w:w="98" w:type="dxa"/>
             </w:tcMar>
             <w:vAlign w:val="center"/>
           </w:tcPr>
@@ -207,7 +207,7 @@
         </w:trPr>
         <w:tc>
           <w:tcPr>
-            <w:tcW w:w="10191" w:type="dxa"/>
+            <w:tcW w:w="10190" w:type="dxa"/>
             <w:gridSpan w:val="3"/>
             <w:tcBorders>
               <w:top w:val="single" w:sz="4" w:space="0" w:color="000001"/>
@@ -219,7 +219,7 @@
             </w:tcBorders>
             <w:shd w:fill="E6E6E6" w:val="clear"/>
             <w:tcMar>
-              <w:left w:w="103" w:type="dxa"/>
+              <w:left w:w="98" w:type="dxa"/>
             </w:tcMar>
             <w:vAlign w:val="center"/>
           </w:tcPr>
@@ -305,7 +305,7 @@
         </w:trPr>
         <w:tc>
           <w:tcPr>
-            <w:tcW w:w="2946" w:type="dxa"/>
+            <w:tcW w:w="2945" w:type="dxa"/>
             <w:tcBorders>
               <w:top w:val="single" w:sz="4" w:space="0" w:color="000001"/>
               <w:left w:val="single" w:sz="4" w:space="0" w:color="000001"/>
@@ -316,7 +316,7 @@
             </w:tcBorders>
             <w:shd w:fill="FFFFFF" w:val="clear"/>
             <w:tcMar>
-              <w:left w:w="103" w:type="dxa"/>
+              <w:left w:w="98" w:type="dxa"/>
             </w:tcMar>
             <w:vAlign w:val="center"/>
           </w:tcPr>
@@ -363,7 +363,7 @@
             </w:tcBorders>
             <w:shd w:fill="FFFFFF" w:val="clear"/>
             <w:tcMar>
-              <w:left w:w="103" w:type="dxa"/>
+              <w:left w:w="98" w:type="dxa"/>
             </w:tcMar>
             <w:vAlign w:val="center"/>
           </w:tcPr>
@@ -391,23 +391,7 @@
                 <w:sz w:val="20"/>
                 <w:szCs w:val="20"/>
               </w:rPr>
-              <w:t xml:space="preserve">:  </w:t>
-            </w:r>
-            <w:r>
-              <w:rPr>
-                <w:rFonts w:eastAsia="Tahoma" w:cs="Tahoma" w:ascii="Tahoma" w:hAnsi="Tahoma"/>
-                <w:sz w:val="20"/>
-                <w:szCs w:val="20"/>
-              </w:rPr>
-              <w:t>6</w:t>
-            </w:r>
-            <w:r>
-              <w:rPr>
-                <w:rFonts w:eastAsia="Tahoma" w:cs="Tahoma" w:ascii="Tahoma" w:hAnsi="Tahoma"/>
-                <w:sz w:val="20"/>
-                <w:szCs w:val="20"/>
-              </w:rPr>
-              <w:t>h</w:t>
+              <w:t>:  6h</w:t>
             </w:r>
           </w:p>
         </w:tc>
@@ -419,7 +403,7 @@
         </w:trPr>
         <w:tc>
           <w:tcPr>
-            <w:tcW w:w="2946" w:type="dxa"/>
+            <w:tcW w:w="2945" w:type="dxa"/>
             <w:tcBorders>
               <w:top w:val="single" w:sz="4" w:space="0" w:color="000001"/>
               <w:left w:val="single" w:sz="4" w:space="0" w:color="000001"/>
@@ -430,7 +414,7 @@
             </w:tcBorders>
             <w:shd w:fill="FFFFFF" w:val="clear"/>
             <w:tcMar>
-              <w:left w:w="103" w:type="dxa"/>
+              <w:left w:w="98" w:type="dxa"/>
             </w:tcMar>
             <w:vAlign w:val="center"/>
           </w:tcPr>
@@ -470,7 +454,7 @@
             </w:tcBorders>
             <w:shd w:fill="FFFFFF" w:val="clear"/>
             <w:tcMar>
-              <w:left w:w="103" w:type="dxa"/>
+              <w:left w:w="98" w:type="dxa"/>
             </w:tcMar>
             <w:vAlign w:val="center"/>
           </w:tcPr>
@@ -585,18 +569,18 @@
         </w:tblBorders>
         <w:tblCellMar>
           <w:top w:w="0" w:type="dxa"/>
-          <w:left w:w="103" w:type="dxa"/>
+          <w:left w:w="98" w:type="dxa"/>
           <w:bottom w:w="0" w:type="dxa"/>
           <w:right w:w="108" w:type="dxa"/>
         </w:tblCellMar>
       </w:tblPr>
       <w:tblGrid>
-        <w:gridCol w:w="3113"/>
-        <w:gridCol w:w="3038"/>
-        <w:gridCol w:w="813"/>
-        <w:gridCol w:w="1016"/>
+        <w:gridCol w:w="3112"/>
+        <w:gridCol w:w="3037"/>
+        <w:gridCol w:w="812"/>
+        <w:gridCol w:w="1015"/>
         <w:gridCol w:w="1018"/>
-        <w:gridCol w:w="1566"/>
+        <w:gridCol w:w="1569"/>
       </w:tblGrid>
       <w:tr>
         <w:trPr>
@@ -604,7 +588,7 @@
         </w:trPr>
         <w:tc>
           <w:tcPr>
-            <w:tcW w:w="3113" w:type="dxa"/>
+            <w:tcW w:w="3112" w:type="dxa"/>
             <w:tcBorders>
               <w:top w:val="single" w:sz="4" w:space="0" w:color="000001"/>
               <w:left w:val="single" w:sz="4" w:space="0" w:color="000001"/>
@@ -615,7 +599,7 @@
             </w:tcBorders>
             <w:shd w:fill="FFFFFF" w:val="clear"/>
             <w:tcMar>
-              <w:left w:w="103" w:type="dxa"/>
+              <w:left w:w="98" w:type="dxa"/>
             </w:tcMar>
             <w:vAlign w:val="center"/>
           </w:tcPr>
@@ -643,7 +627,7 @@
         </w:tc>
         <w:tc>
           <w:tcPr>
-            <w:tcW w:w="3038" w:type="dxa"/>
+            <w:tcW w:w="3037" w:type="dxa"/>
             <w:tcBorders>
               <w:top w:val="single" w:sz="4" w:space="0" w:color="000001"/>
               <w:left w:val="single" w:sz="4" w:space="0" w:color="000001"/>
@@ -654,7 +638,7 @@
             </w:tcBorders>
             <w:shd w:fill="FFFFFF" w:val="clear"/>
             <w:tcMar>
-              <w:left w:w="103" w:type="dxa"/>
+              <w:left w:w="98" w:type="dxa"/>
             </w:tcMar>
             <w:vAlign w:val="center"/>
           </w:tcPr>
@@ -682,7 +666,7 @@
         </w:tc>
         <w:tc>
           <w:tcPr>
-            <w:tcW w:w="813" w:type="dxa"/>
+            <w:tcW w:w="812" w:type="dxa"/>
             <w:tcBorders>
               <w:top w:val="single" w:sz="4" w:space="0" w:color="000001"/>
               <w:left w:val="single" w:sz="4" w:space="0" w:color="000001"/>
@@ -693,7 +677,7 @@
             </w:tcBorders>
             <w:shd w:fill="FFFFFF" w:val="clear"/>
             <w:tcMar>
-              <w:left w:w="103" w:type="dxa"/>
+              <w:left w:w="98" w:type="dxa"/>
             </w:tcMar>
             <w:vAlign w:val="center"/>
           </w:tcPr>
@@ -721,7 +705,7 @@
         </w:tc>
         <w:tc>
           <w:tcPr>
-            <w:tcW w:w="1016" w:type="dxa"/>
+            <w:tcW w:w="1015" w:type="dxa"/>
             <w:tcBorders>
               <w:top w:val="single" w:sz="4" w:space="0" w:color="000001"/>
               <w:left w:val="single" w:sz="4" w:space="0" w:color="000001"/>
@@ -732,7 +716,7 @@
             </w:tcBorders>
             <w:shd w:fill="FFFFFF" w:val="clear"/>
             <w:tcMar>
-              <w:left w:w="103" w:type="dxa"/>
+              <w:left w:w="98" w:type="dxa"/>
             </w:tcMar>
             <w:vAlign w:val="center"/>
           </w:tcPr>
@@ -771,7 +755,7 @@
             </w:tcBorders>
             <w:shd w:fill="FFFFFF" w:val="clear"/>
             <w:tcMar>
-              <w:left w:w="103" w:type="dxa"/>
+              <w:left w:w="98" w:type="dxa"/>
             </w:tcMar>
             <w:vAlign w:val="center"/>
           </w:tcPr>
@@ -799,7 +783,7 @@
         </w:tc>
         <w:tc>
           <w:tcPr>
-            <w:tcW w:w="1566" w:type="dxa"/>
+            <w:tcW w:w="1569" w:type="dxa"/>
             <w:tcBorders>
               <w:top w:val="single" w:sz="4" w:space="0" w:color="000001"/>
               <w:left w:val="single" w:sz="4" w:space="0" w:color="000001"/>
@@ -810,7 +794,7 @@
             </w:tcBorders>
             <w:shd w:fill="FFFFFF" w:val="clear"/>
             <w:tcMar>
-              <w:left w:w="103" w:type="dxa"/>
+              <w:left w:w="98" w:type="dxa"/>
             </w:tcMar>
             <w:vAlign w:val="center"/>
           </w:tcPr>
@@ -843,7 +827,7 @@
         </w:trPr>
         <w:tc>
           <w:tcPr>
-            <w:tcW w:w="3113" w:type="dxa"/>
+            <w:tcW w:w="3112" w:type="dxa"/>
             <w:tcBorders>
               <w:top w:val="nil"/>
               <w:left w:val="single" w:sz="4" w:space="0" w:color="000001"/>
@@ -854,7 +838,7 @@
             </w:tcBorders>
             <w:shd w:fill="FFFFFF" w:val="clear"/>
             <w:tcMar>
-              <w:left w:w="103" w:type="dxa"/>
+              <w:left w:w="98" w:type="dxa"/>
             </w:tcMar>
             <w:vAlign w:val="center"/>
           </w:tcPr>
@@ -871,7 +855,7 @@
         </w:tc>
         <w:tc>
           <w:tcPr>
-            <w:tcW w:w="3038" w:type="dxa"/>
+            <w:tcW w:w="3037" w:type="dxa"/>
             <w:tcBorders>
               <w:top w:val="nil"/>
               <w:left w:val="single" w:sz="4" w:space="0" w:color="000001"/>
@@ -882,7 +866,7 @@
             </w:tcBorders>
             <w:shd w:fill="FFFFFF" w:val="clear"/>
             <w:tcMar>
-              <w:left w:w="103" w:type="dxa"/>
+              <w:left w:w="98" w:type="dxa"/>
             </w:tcMar>
             <w:vAlign w:val="center"/>
           </w:tcPr>
@@ -899,7 +883,7 @@
         </w:tc>
         <w:tc>
           <w:tcPr>
-            <w:tcW w:w="813" w:type="dxa"/>
+            <w:tcW w:w="812" w:type="dxa"/>
             <w:tcBorders>
               <w:top w:val="nil"/>
               <w:left w:val="single" w:sz="4" w:space="0" w:color="000001"/>
@@ -910,7 +894,7 @@
             </w:tcBorders>
             <w:shd w:fill="FFFFFF" w:val="clear"/>
             <w:tcMar>
-              <w:left w:w="103" w:type="dxa"/>
+              <w:left w:w="98" w:type="dxa"/>
             </w:tcMar>
             <w:vAlign w:val="center"/>
           </w:tcPr>
@@ -927,7 +911,7 @@
         </w:tc>
         <w:tc>
           <w:tcPr>
-            <w:tcW w:w="1016" w:type="dxa"/>
+            <w:tcW w:w="1015" w:type="dxa"/>
             <w:tcBorders>
               <w:top w:val="nil"/>
               <w:left w:val="single" w:sz="4" w:space="0" w:color="000001"/>
@@ -938,7 +922,7 @@
             </w:tcBorders>
             <w:shd w:fill="FFFFFF" w:val="clear"/>
             <w:tcMar>
-              <w:left w:w="103" w:type="dxa"/>
+              <w:left w:w="98" w:type="dxa"/>
             </w:tcMar>
             <w:vAlign w:val="center"/>
           </w:tcPr>
@@ -966,7 +950,7 @@
             </w:tcBorders>
             <w:shd w:fill="FFFFFF" w:val="clear"/>
             <w:tcMar>
-              <w:left w:w="103" w:type="dxa"/>
+              <w:left w:w="98" w:type="dxa"/>
             </w:tcMar>
             <w:vAlign w:val="center"/>
           </w:tcPr>
@@ -983,7 +967,7 @@
         </w:tc>
         <w:tc>
           <w:tcPr>
-            <w:tcW w:w="1566" w:type="dxa"/>
+            <w:tcW w:w="1569" w:type="dxa"/>
             <w:tcBorders>
               <w:top w:val="nil"/>
               <w:left w:val="single" w:sz="4" w:space="0" w:color="000001"/>
@@ -994,7 +978,7 @@
             </w:tcBorders>
             <w:shd w:fill="FFFFFF" w:val="clear"/>
             <w:tcMar>
-              <w:left w:w="103" w:type="dxa"/>
+              <w:left w:w="98" w:type="dxa"/>
             </w:tcMar>
             <w:vAlign w:val="center"/>
           </w:tcPr>
@@ -1017,7 +1001,7 @@
         </w:trPr>
         <w:tc>
           <w:tcPr>
-            <w:tcW w:w="3113" w:type="dxa"/>
+            <w:tcW w:w="3112" w:type="dxa"/>
             <w:tcBorders>
               <w:top w:val="single" w:sz="4" w:space="0" w:color="000001"/>
               <w:left w:val="single" w:sz="4" w:space="0" w:color="000001"/>
@@ -1028,7 +1012,7 @@
             </w:tcBorders>
             <w:shd w:fill="FFFFFF" w:val="clear"/>
             <w:tcMar>
-              <w:left w:w="103" w:type="dxa"/>
+              <w:left w:w="98" w:type="dxa"/>
             </w:tcMar>
             <w:vAlign w:val="center"/>
           </w:tcPr>
@@ -1146,7 +1130,7 @@
         </w:tc>
         <w:tc>
           <w:tcPr>
-            <w:tcW w:w="3038" w:type="dxa"/>
+            <w:tcW w:w="3037" w:type="dxa"/>
             <w:tcBorders>
               <w:top w:val="single" w:sz="4" w:space="0" w:color="000001"/>
               <w:left w:val="single" w:sz="4" w:space="0" w:color="000001"/>
@@ -1157,7 +1141,7 @@
             </w:tcBorders>
             <w:shd w:fill="FFFFFF" w:val="clear"/>
             <w:tcMar>
-              <w:left w:w="103" w:type="dxa"/>
+              <w:left w:w="98" w:type="dxa"/>
             </w:tcMar>
             <w:vAlign w:val="center"/>
           </w:tcPr>
@@ -1256,7 +1240,7 @@
         </w:tc>
         <w:tc>
           <w:tcPr>
-            <w:tcW w:w="813" w:type="dxa"/>
+            <w:tcW w:w="812" w:type="dxa"/>
             <w:vMerge w:val="restart"/>
             <w:tcBorders>
               <w:top w:val="single" w:sz="4" w:space="0" w:color="000001"/>
@@ -1268,7 +1252,7 @@
             </w:tcBorders>
             <w:shd w:fill="FFFFFF" w:val="clear"/>
             <w:tcMar>
-              <w:left w:w="103" w:type="dxa"/>
+              <w:left w:w="98" w:type="dxa"/>
             </w:tcMar>
             <w:vAlign w:val="center"/>
           </w:tcPr>
@@ -1294,7 +1278,7 @@
         </w:tc>
         <w:tc>
           <w:tcPr>
-            <w:tcW w:w="1016" w:type="dxa"/>
+            <w:tcW w:w="1015" w:type="dxa"/>
             <w:tcBorders>
               <w:top w:val="single" w:sz="4" w:space="0" w:color="000001"/>
               <w:left w:val="single" w:sz="4" w:space="0" w:color="000001"/>
@@ -1305,7 +1289,7 @@
             </w:tcBorders>
             <w:shd w:fill="FFFFFF" w:val="clear"/>
             <w:tcMar>
-              <w:left w:w="103" w:type="dxa"/>
+              <w:left w:w="98" w:type="dxa"/>
             </w:tcMar>
             <w:vAlign w:val="center"/>
           </w:tcPr>
@@ -1342,7 +1326,7 @@
             </w:tcBorders>
             <w:shd w:fill="FFFFFF" w:val="clear"/>
             <w:tcMar>
-              <w:left w:w="103" w:type="dxa"/>
+              <w:left w:w="98" w:type="dxa"/>
             </w:tcMar>
             <w:vAlign w:val="center"/>
           </w:tcPr>
@@ -1367,7 +1351,7 @@
         </w:tc>
         <w:tc>
           <w:tcPr>
-            <w:tcW w:w="1566" w:type="dxa"/>
+            <w:tcW w:w="1569" w:type="dxa"/>
             <w:tcBorders>
               <w:top w:val="single" w:sz="4" w:space="0" w:color="000001"/>
               <w:left w:val="single" w:sz="4" w:space="0" w:color="000001"/>
@@ -1378,7 +1362,7 @@
             </w:tcBorders>
             <w:shd w:fill="FFFFFF" w:val="clear"/>
             <w:tcMar>
-              <w:left w:w="103" w:type="dxa"/>
+              <w:left w:w="98" w:type="dxa"/>
             </w:tcMar>
             <w:vAlign w:val="center"/>
           </w:tcPr>
@@ -1429,7 +1413,7 @@
         </w:trPr>
         <w:tc>
           <w:tcPr>
-            <w:tcW w:w="3113" w:type="dxa"/>
+            <w:tcW w:w="3112" w:type="dxa"/>
             <w:tcBorders>
               <w:top w:val="single" w:sz="4" w:space="0" w:color="000001"/>
               <w:left w:val="single" w:sz="4" w:space="0" w:color="000001"/>
@@ -1440,7 +1424,7 @@
             </w:tcBorders>
             <w:shd w:fill="FFFFFF" w:val="clear"/>
             <w:tcMar>
-              <w:left w:w="103" w:type="dxa"/>
+              <w:left w:w="98" w:type="dxa"/>
             </w:tcMar>
             <w:vAlign w:val="center"/>
           </w:tcPr>
@@ -1607,7 +1591,7 @@
         </w:tc>
         <w:tc>
           <w:tcPr>
-            <w:tcW w:w="3038" w:type="dxa"/>
+            <w:tcW w:w="3037" w:type="dxa"/>
             <w:tcBorders>
               <w:top w:val="single" w:sz="4" w:space="0" w:color="000001"/>
               <w:left w:val="single" w:sz="4" w:space="0" w:color="000001"/>
@@ -1618,7 +1602,7 @@
             </w:tcBorders>
             <w:shd w:fill="FFFFFF" w:val="clear"/>
             <w:tcMar>
-              <w:left w:w="103" w:type="dxa"/>
+              <w:left w:w="98" w:type="dxa"/>
             </w:tcMar>
             <w:vAlign w:val="center"/>
           </w:tcPr>
@@ -1683,7 +1667,7 @@
         </w:tc>
         <w:tc>
           <w:tcPr>
-            <w:tcW w:w="813" w:type="dxa"/>
+            <w:tcW w:w="812" w:type="dxa"/>
             <w:vMerge w:val="continue"/>
             <w:tcBorders>
               <w:top w:val="single" w:sz="4" w:space="0" w:color="000001"/>
@@ -1695,7 +1679,7 @@
             </w:tcBorders>
             <w:shd w:fill="FFFFFF" w:val="clear"/>
             <w:tcMar>
-              <w:left w:w="103" w:type="dxa"/>
+              <w:left w:w="98" w:type="dxa"/>
             </w:tcMar>
             <w:vAlign w:val="center"/>
           </w:tcPr>
@@ -1732,7 +1716,7 @@
         </w:tc>
         <w:tc>
           <w:tcPr>
-            <w:tcW w:w="1016" w:type="dxa"/>
+            <w:tcW w:w="1015" w:type="dxa"/>
             <w:tcBorders>
               <w:top w:val="single" w:sz="4" w:space="0" w:color="000001"/>
               <w:left w:val="single" w:sz="4" w:space="0" w:color="000001"/>
@@ -1743,7 +1727,7 @@
             </w:tcBorders>
             <w:shd w:fill="FFFFFF" w:val="clear"/>
             <w:tcMar>
-              <w:left w:w="103" w:type="dxa"/>
+              <w:left w:w="98" w:type="dxa"/>
             </w:tcMar>
             <w:vAlign w:val="center"/>
           </w:tcPr>
@@ -1780,7 +1764,7 @@
             </w:tcBorders>
             <w:shd w:fill="FFFFFF" w:val="clear"/>
             <w:tcMar>
-              <w:left w:w="103" w:type="dxa"/>
+              <w:left w:w="98" w:type="dxa"/>
             </w:tcMar>
             <w:vAlign w:val="center"/>
           </w:tcPr>
@@ -1817,7 +1801,7 @@
         </w:tc>
         <w:tc>
           <w:tcPr>
-            <w:tcW w:w="1566" w:type="dxa"/>
+            <w:tcW w:w="1569" w:type="dxa"/>
             <w:tcBorders>
               <w:top w:val="single" w:sz="4" w:space="0" w:color="000001"/>
               <w:left w:val="single" w:sz="4" w:space="0" w:color="000001"/>
@@ -1828,7 +1812,7 @@
             </w:tcBorders>
             <w:shd w:fill="FFFFFF" w:val="clear"/>
             <w:tcMar>
-              <w:left w:w="103" w:type="dxa"/>
+              <w:left w:w="98" w:type="dxa"/>
             </w:tcMar>
             <w:vAlign w:val="center"/>
           </w:tcPr>
@@ -1860,7 +1844,7 @@
         </w:trPr>
         <w:tc>
           <w:tcPr>
-            <w:tcW w:w="3113" w:type="dxa"/>
+            <w:tcW w:w="3112" w:type="dxa"/>
             <w:tcBorders>
               <w:top w:val="single" w:sz="4" w:space="0" w:color="000001"/>
               <w:left w:val="single" w:sz="4" w:space="0" w:color="000001"/>
@@ -1871,7 +1855,7 @@
             </w:tcBorders>
             <w:shd w:fill="FFFFFF" w:val="clear"/>
             <w:tcMar>
-              <w:left w:w="103" w:type="dxa"/>
+              <w:left w:w="98" w:type="dxa"/>
             </w:tcMar>
             <w:vAlign w:val="center"/>
           </w:tcPr>
@@ -2091,7 +2075,7 @@
         </w:tc>
         <w:tc>
           <w:tcPr>
-            <w:tcW w:w="3038" w:type="dxa"/>
+            <w:tcW w:w="3037" w:type="dxa"/>
             <w:tcBorders>
               <w:top w:val="single" w:sz="4" w:space="0" w:color="000001"/>
               <w:left w:val="single" w:sz="4" w:space="0" w:color="000001"/>
@@ -2102,7 +2086,7 @@
             </w:tcBorders>
             <w:shd w:fill="FFFFFF" w:val="clear"/>
             <w:tcMar>
-              <w:left w:w="103" w:type="dxa"/>
+              <w:left w:w="98" w:type="dxa"/>
             </w:tcMar>
             <w:vAlign w:val="center"/>
           </w:tcPr>
@@ -2388,7 +2372,7 @@
         </w:tc>
         <w:tc>
           <w:tcPr>
-            <w:tcW w:w="813" w:type="dxa"/>
+            <w:tcW w:w="812" w:type="dxa"/>
             <w:vMerge w:val="continue"/>
             <w:tcBorders>
               <w:top w:val="single" w:sz="4" w:space="0" w:color="000001"/>
@@ -2400,7 +2384,7 @@
             </w:tcBorders>
             <w:shd w:fill="FFFFFF" w:val="clear"/>
             <w:tcMar>
-              <w:left w:w="103" w:type="dxa"/>
+              <w:left w:w="98" w:type="dxa"/>
             </w:tcMar>
             <w:vAlign w:val="center"/>
           </w:tcPr>
@@ -2437,7 +2421,7 @@
         </w:tc>
         <w:tc>
           <w:tcPr>
-            <w:tcW w:w="1016" w:type="dxa"/>
+            <w:tcW w:w="1015" w:type="dxa"/>
             <w:tcBorders>
               <w:top w:val="single" w:sz="4" w:space="0" w:color="000001"/>
               <w:left w:val="single" w:sz="4" w:space="0" w:color="000001"/>
@@ -2448,7 +2432,7 @@
             </w:tcBorders>
             <w:shd w:fill="FFFFFF" w:val="clear"/>
             <w:tcMar>
-              <w:left w:w="103" w:type="dxa"/>
+              <w:left w:w="98" w:type="dxa"/>
             </w:tcMar>
             <w:vAlign w:val="center"/>
           </w:tcPr>
@@ -2485,7 +2469,7 @@
             </w:tcBorders>
             <w:shd w:fill="FFFFFF" w:val="clear"/>
             <w:tcMar>
-              <w:left w:w="103" w:type="dxa"/>
+              <w:left w:w="98" w:type="dxa"/>
             </w:tcMar>
             <w:vAlign w:val="center"/>
           </w:tcPr>
@@ -2510,7 +2494,7 @@
         </w:tc>
         <w:tc>
           <w:tcPr>
-            <w:tcW w:w="1566" w:type="dxa"/>
+            <w:tcW w:w="1569" w:type="dxa"/>
             <w:tcBorders>
               <w:top w:val="single" w:sz="4" w:space="0" w:color="000001"/>
               <w:left w:val="single" w:sz="4" w:space="0" w:color="000001"/>
@@ -2521,7 +2505,7 @@
             </w:tcBorders>
             <w:shd w:fill="FFFFFF" w:val="clear"/>
             <w:tcMar>
-              <w:left w:w="103" w:type="dxa"/>
+              <w:left w:w="98" w:type="dxa"/>
             </w:tcMar>
             <w:vAlign w:val="center"/>
           </w:tcPr>
@@ -2580,21 +2564,21 @@
         </w:tblBorders>
         <w:tblCellMar>
           <w:top w:w="0" w:type="dxa"/>
-          <w:left w:w="103" w:type="dxa"/>
+          <w:left w:w="98" w:type="dxa"/>
           <w:bottom w:w="0" w:type="dxa"/>
           <w:right w:w="108" w:type="dxa"/>
         </w:tblCellMar>
       </w:tblPr>
       <w:tblGrid>
-        <w:gridCol w:w="3113"/>
-        <w:gridCol w:w="3038"/>
+        <w:gridCol w:w="3112"/>
+        <w:gridCol w:w="3037"/>
         <w:gridCol w:w="813"/>
-        <w:gridCol w:w="2"/>
-        <w:gridCol w:w="1014"/>
-        <w:gridCol w:w="2"/>
-        <w:gridCol w:w="1016"/>
-        <w:gridCol w:w="2"/>
-        <w:gridCol w:w="1564"/>
+        <w:gridCol w:w="3"/>
+        <w:gridCol w:w="1013"/>
+        <w:gridCol w:w="3"/>
+        <w:gridCol w:w="1015"/>
+        <w:gridCol w:w="3"/>
+        <w:gridCol w:w="1565"/>
       </w:tblGrid>
       <w:tr>
         <w:trPr>
@@ -2603,7 +2587,7 @@
         </w:trPr>
         <w:tc>
           <w:tcPr>
-            <w:tcW w:w="3113" w:type="dxa"/>
+            <w:tcW w:w="3112" w:type="dxa"/>
             <w:tcBorders>
               <w:top w:val="single" w:sz="4" w:space="0" w:color="000001"/>
               <w:left w:val="single" w:sz="4" w:space="0" w:color="000001"/>
@@ -2614,7 +2598,7 @@
             </w:tcBorders>
             <w:shd w:fill="FFFFFF" w:val="clear"/>
             <w:tcMar>
-              <w:left w:w="103" w:type="dxa"/>
+              <w:left w:w="98" w:type="dxa"/>
             </w:tcMar>
             <w:vAlign w:val="center"/>
           </w:tcPr>
@@ -2642,7 +2626,7 @@
         </w:tc>
         <w:tc>
           <w:tcPr>
-            <w:tcW w:w="3038" w:type="dxa"/>
+            <w:tcW w:w="3037" w:type="dxa"/>
             <w:tcBorders>
               <w:top w:val="single" w:sz="4" w:space="0" w:color="000001"/>
               <w:left w:val="single" w:sz="4" w:space="0" w:color="000001"/>
@@ -2653,7 +2637,7 @@
             </w:tcBorders>
             <w:shd w:fill="FFFFFF" w:val="clear"/>
             <w:tcMar>
-              <w:left w:w="103" w:type="dxa"/>
+              <w:left w:w="98" w:type="dxa"/>
             </w:tcMar>
             <w:vAlign w:val="center"/>
           </w:tcPr>
@@ -2692,7 +2676,7 @@
             </w:tcBorders>
             <w:shd w:fill="FFFFFF" w:val="clear"/>
             <w:tcMar>
-              <w:left w:w="103" w:type="dxa"/>
+              <w:left w:w="98" w:type="dxa"/>
             </w:tcMar>
             <w:vAlign w:val="center"/>
           </w:tcPr>
@@ -2732,7 +2716,7 @@
             </w:tcBorders>
             <w:shd w:fill="FFFFFF" w:val="clear"/>
             <w:tcMar>
-              <w:left w:w="103" w:type="dxa"/>
+              <w:left w:w="98" w:type="dxa"/>
             </w:tcMar>
             <w:vAlign w:val="center"/>
           </w:tcPr>
@@ -2772,7 +2756,7 @@
             </w:tcBorders>
             <w:shd w:fill="FFFFFF" w:val="clear"/>
             <w:tcMar>
-              <w:left w:w="103" w:type="dxa"/>
+              <w:left w:w="98" w:type="dxa"/>
             </w:tcMar>
             <w:vAlign w:val="center"/>
           </w:tcPr>
@@ -2800,7 +2784,7 @@
         </w:tc>
         <w:tc>
           <w:tcPr>
-            <w:tcW w:w="1566" w:type="dxa"/>
+            <w:tcW w:w="1568" w:type="dxa"/>
             <w:gridSpan w:val="2"/>
             <w:tcBorders>
               <w:top w:val="single" w:sz="4" w:space="0" w:color="000001"/>
@@ -2812,7 +2796,7 @@
             </w:tcBorders>
             <w:shd w:fill="FFFFFF" w:val="clear"/>
             <w:tcMar>
-              <w:left w:w="103" w:type="dxa"/>
+              <w:left w:w="98" w:type="dxa"/>
             </w:tcMar>
             <w:vAlign w:val="center"/>
           </w:tcPr>
@@ -2846,7 +2830,7 @@
         </w:trPr>
         <w:tc>
           <w:tcPr>
-            <w:tcW w:w="3113" w:type="dxa"/>
+            <w:tcW w:w="3112" w:type="dxa"/>
             <w:tcBorders>
               <w:top w:val="single" w:sz="4" w:space="0" w:color="000001"/>
               <w:left w:val="single" w:sz="4" w:space="0" w:color="000001"/>
@@ -2857,7 +2841,7 @@
             </w:tcBorders>
             <w:shd w:fill="FFFFFF" w:val="clear"/>
             <w:tcMar>
-              <w:left w:w="103" w:type="dxa"/>
+              <w:left w:w="98" w:type="dxa"/>
             </w:tcMar>
             <w:vAlign w:val="center"/>
           </w:tcPr>
@@ -3129,7 +3113,7 @@
         </w:tc>
         <w:tc>
           <w:tcPr>
-            <w:tcW w:w="3038" w:type="dxa"/>
+            <w:tcW w:w="3037" w:type="dxa"/>
             <w:tcBorders>
               <w:top w:val="single" w:sz="4" w:space="0" w:color="000001"/>
               <w:left w:val="single" w:sz="4" w:space="0" w:color="000001"/>
@@ -3140,7 +3124,7 @@
             </w:tcBorders>
             <w:shd w:fill="FFFFFF" w:val="clear"/>
             <w:tcMar>
-              <w:left w:w="103" w:type="dxa"/>
+              <w:left w:w="98" w:type="dxa"/>
             </w:tcMar>
             <w:vAlign w:val="center"/>
           </w:tcPr>
@@ -3222,7 +3206,7 @@
             </w:tcBorders>
             <w:shd w:fill="FFFFFF" w:val="clear"/>
             <w:tcMar>
-              <w:left w:w="103" w:type="dxa"/>
+              <w:left w:w="98" w:type="dxa"/>
             </w:tcMar>
             <w:vAlign w:val="center"/>
           </w:tcPr>
@@ -3260,7 +3244,7 @@
             </w:tcBorders>
             <w:shd w:fill="FFFFFF" w:val="clear"/>
             <w:tcMar>
-              <w:left w:w="103" w:type="dxa"/>
+              <w:left w:w="98" w:type="dxa"/>
             </w:tcMar>
             <w:vAlign w:val="center"/>
           </w:tcPr>
@@ -3298,7 +3282,7 @@
             </w:tcBorders>
             <w:shd w:fill="FFFFFF" w:val="clear"/>
             <w:tcMar>
-              <w:left w:w="103" w:type="dxa"/>
+              <w:left w:w="98" w:type="dxa"/>
             </w:tcMar>
             <w:vAlign w:val="center"/>
           </w:tcPr>
@@ -3323,7 +3307,7 @@
         </w:tc>
         <w:tc>
           <w:tcPr>
-            <w:tcW w:w="1566" w:type="dxa"/>
+            <w:tcW w:w="1568" w:type="dxa"/>
             <w:gridSpan w:val="2"/>
             <w:tcBorders>
               <w:top w:val="single" w:sz="4" w:space="0" w:color="000001"/>
@@ -3335,7 +3319,7 @@
             </w:tcBorders>
             <w:shd w:fill="FFFFFF" w:val="clear"/>
             <w:tcMar>
-              <w:left w:w="103" w:type="dxa"/>
+              <w:left w:w="98" w:type="dxa"/>
             </w:tcMar>
             <w:vAlign w:val="center"/>
           </w:tcPr>
@@ -3386,7 +3370,7 @@
         </w:trPr>
         <w:tc>
           <w:tcPr>
-            <w:tcW w:w="3113" w:type="dxa"/>
+            <w:tcW w:w="3112" w:type="dxa"/>
             <w:tcBorders>
               <w:top w:val="single" w:sz="4" w:space="0" w:color="000001"/>
               <w:left w:val="single" w:sz="4" w:space="0" w:color="000001"/>
@@ -3397,7 +3381,7 @@
             </w:tcBorders>
             <w:shd w:fill="FFFFFF" w:val="clear"/>
             <w:tcMar>
-              <w:left w:w="103" w:type="dxa"/>
+              <w:left w:w="98" w:type="dxa"/>
             </w:tcMar>
             <w:vAlign w:val="center"/>
           </w:tcPr>
@@ -3564,7 +3548,7 @@
         </w:tc>
         <w:tc>
           <w:tcPr>
-            <w:tcW w:w="3038" w:type="dxa"/>
+            <w:tcW w:w="3037" w:type="dxa"/>
             <w:tcBorders>
               <w:top w:val="single" w:sz="4" w:space="0" w:color="000001"/>
               <w:left w:val="single" w:sz="4" w:space="0" w:color="000001"/>
@@ -3575,7 +3559,7 @@
             </w:tcBorders>
             <w:shd w:fill="FFFFFF" w:val="clear"/>
             <w:tcMar>
-              <w:left w:w="103" w:type="dxa"/>
+              <w:left w:w="98" w:type="dxa"/>
             </w:tcMar>
             <w:vAlign w:val="center"/>
           </w:tcPr>
@@ -3654,7 +3638,7 @@
             </w:tcBorders>
             <w:shd w:fill="FFFFFF" w:val="clear"/>
             <w:tcMar>
-              <w:left w:w="103" w:type="dxa"/>
+              <w:left w:w="98" w:type="dxa"/>
             </w:tcMar>
             <w:vAlign w:val="center"/>
           </w:tcPr>
@@ -3703,7 +3687,7 @@
             </w:tcBorders>
             <w:shd w:fill="FFFFFF" w:val="clear"/>
             <w:tcMar>
-              <w:left w:w="103" w:type="dxa"/>
+              <w:left w:w="98" w:type="dxa"/>
             </w:tcMar>
             <w:vAlign w:val="center"/>
           </w:tcPr>
@@ -3741,7 +3725,7 @@
             </w:tcBorders>
             <w:shd w:fill="FFFFFF" w:val="clear"/>
             <w:tcMar>
-              <w:left w:w="103" w:type="dxa"/>
+              <w:left w:w="98" w:type="dxa"/>
             </w:tcMar>
             <w:vAlign w:val="center"/>
           </w:tcPr>
@@ -3766,7 +3750,7 @@
         </w:tc>
         <w:tc>
           <w:tcPr>
-            <w:tcW w:w="1566" w:type="dxa"/>
+            <w:tcW w:w="1568" w:type="dxa"/>
             <w:gridSpan w:val="2"/>
             <w:tcBorders>
               <w:top w:val="single" w:sz="4" w:space="0" w:color="000001"/>
@@ -3778,7 +3762,7 @@
             </w:tcBorders>
             <w:shd w:fill="FFFFFF" w:val="clear"/>
             <w:tcMar>
-              <w:left w:w="103" w:type="dxa"/>
+              <w:left w:w="98" w:type="dxa"/>
             </w:tcMar>
             <w:vAlign w:val="center"/>
           </w:tcPr>
@@ -3810,7 +3794,7 @@
         </w:trPr>
         <w:tc>
           <w:tcPr>
-            <w:tcW w:w="3113" w:type="dxa"/>
+            <w:tcW w:w="3112" w:type="dxa"/>
             <w:tcBorders>
               <w:top w:val="single" w:sz="4" w:space="0" w:color="000001"/>
               <w:left w:val="single" w:sz="4" w:space="0" w:color="000001"/>
@@ -3821,7 +3805,7 @@
             </w:tcBorders>
             <w:shd w:fill="FFFFFF" w:val="clear"/>
             <w:tcMar>
-              <w:left w:w="103" w:type="dxa"/>
+              <w:left w:w="98" w:type="dxa"/>
             </w:tcMar>
             <w:vAlign w:val="center"/>
           </w:tcPr>
@@ -3917,7 +3901,7 @@
         </w:tc>
         <w:tc>
           <w:tcPr>
-            <w:tcW w:w="3038" w:type="dxa"/>
+            <w:tcW w:w="3037" w:type="dxa"/>
             <w:tcBorders>
               <w:top w:val="single" w:sz="4" w:space="0" w:color="000001"/>
               <w:left w:val="single" w:sz="4" w:space="0" w:color="000001"/>
@@ -3928,7 +3912,7 @@
             </w:tcBorders>
             <w:shd w:fill="FFFFFF" w:val="clear"/>
             <w:tcMar>
-              <w:left w:w="103" w:type="dxa"/>
+              <w:left w:w="98" w:type="dxa"/>
             </w:tcMar>
             <w:vAlign w:val="center"/>
           </w:tcPr>
@@ -4003,7 +3987,7 @@
             </w:tcBorders>
             <w:shd w:fill="FFFFFF" w:val="clear"/>
             <w:tcMar>
-              <w:left w:w="103" w:type="dxa"/>
+              <w:left w:w="98" w:type="dxa"/>
             </w:tcMar>
             <w:vAlign w:val="center"/>
           </w:tcPr>
@@ -4052,7 +4036,7 @@
             </w:tcBorders>
             <w:shd w:fill="FFFFFF" w:val="clear"/>
             <w:tcMar>
-              <w:left w:w="103" w:type="dxa"/>
+              <w:left w:w="98" w:type="dxa"/>
             </w:tcMar>
             <w:vAlign w:val="center"/>
           </w:tcPr>
@@ -4090,7 +4074,7 @@
             </w:tcBorders>
             <w:shd w:fill="FFFFFF" w:val="clear"/>
             <w:tcMar>
-              <w:left w:w="103" w:type="dxa"/>
+              <w:left w:w="98" w:type="dxa"/>
             </w:tcMar>
             <w:vAlign w:val="center"/>
           </w:tcPr>
@@ -4127,7 +4111,7 @@
         </w:tc>
         <w:tc>
           <w:tcPr>
-            <w:tcW w:w="1566" w:type="dxa"/>
+            <w:tcW w:w="1568" w:type="dxa"/>
             <w:gridSpan w:val="2"/>
             <w:tcBorders>
               <w:top w:val="single" w:sz="4" w:space="0" w:color="000001"/>
@@ -4139,7 +4123,7 @@
             </w:tcBorders>
             <w:shd w:fill="FFFFFF" w:val="clear"/>
             <w:tcMar>
-              <w:left w:w="103" w:type="dxa"/>
+              <w:left w:w="98" w:type="dxa"/>
             </w:tcMar>
             <w:vAlign w:val="center"/>
           </w:tcPr>
@@ -4190,7 +4174,7 @@
         </w:trPr>
         <w:tc>
           <w:tcPr>
-            <w:tcW w:w="6966" w:type="dxa"/>
+            <w:tcW w:w="6965" w:type="dxa"/>
             <w:gridSpan w:val="4"/>
             <w:tcBorders>
               <w:top w:val="single" w:sz="4" w:space="0" w:color="000001"/>
@@ -4202,7 +4186,7 @@
             </w:tcBorders>
             <w:shd w:fill="FFFFFF" w:val="clear"/>
             <w:tcMar>
-              <w:left w:w="103" w:type="dxa"/>
+              <w:left w:w="98" w:type="dxa"/>
             </w:tcMar>
             <w:vAlign w:val="center"/>
           </w:tcPr>
@@ -4240,7 +4224,7 @@
             </w:tcBorders>
             <w:shd w:fill="FFFFFF" w:val="clear"/>
             <w:tcMar>
-              <w:left w:w="103" w:type="dxa"/>
+              <w:left w:w="98" w:type="dxa"/>
             </w:tcMar>
             <w:vAlign w:val="center"/>
           </w:tcPr>
@@ -4278,7 +4262,7 @@
             </w:tcBorders>
             <w:shd w:fill="FFFFFF" w:val="clear"/>
             <w:tcMar>
-              <w:left w:w="103" w:type="dxa"/>
+              <w:left w:w="98" w:type="dxa"/>
             </w:tcMar>
             <w:vAlign w:val="center"/>
           </w:tcPr>
@@ -4303,7 +4287,7 @@
         </w:tc>
         <w:tc>
           <w:tcPr>
-            <w:tcW w:w="1564" w:type="dxa"/>
+            <w:tcW w:w="1565" w:type="dxa"/>
             <w:tcBorders>
               <w:top w:val="nil"/>
               <w:left w:val="single" w:sz="4" w:space="0" w:color="000001"/>
@@ -4314,7 +4298,7 @@
             </w:tcBorders>
             <w:shd w:fill="FFFFFF" w:val="clear"/>
             <w:tcMar>
-              <w:left w:w="103" w:type="dxa"/>
+              <w:left w:w="98" w:type="dxa"/>
             </w:tcMar>
             <w:vAlign w:val="center"/>
           </w:tcPr>
@@ -4430,7 +4414,7 @@
     <w:tbl>
       <w:tblPr>
         <w:jc w:val="left"/>
-        <w:tblInd w:w="53" w:type="dxa"/>
+        <w:tblInd w:w="50" w:type="dxa"/>
         <w:tblBorders>
           <w:top w:val="single" w:sz="2" w:space="0" w:color="000001"/>
           <w:left w:val="single" w:sz="2" w:space="0" w:color="000001"/>
@@ -4441,15 +4425,15 @@
         </w:tblBorders>
         <w:tblCellMar>
           <w:top w:w="55" w:type="dxa"/>
-          <w:left w:w="51" w:type="dxa"/>
+          <w:left w:w="48" w:type="dxa"/>
           <w:bottom w:w="55" w:type="dxa"/>
           <w:right w:w="55" w:type="dxa"/>
         </w:tblCellMar>
       </w:tblPr>
       <w:tblGrid>
-        <w:gridCol w:w="1359"/>
+        <w:gridCol w:w="1358"/>
         <w:gridCol w:w="8219"/>
-        <w:gridCol w:w="888"/>
+        <w:gridCol w:w="889"/>
       </w:tblGrid>
       <w:tr>
         <w:trPr>
@@ -4457,7 +4441,7 @@
         </w:trPr>
         <w:tc>
           <w:tcPr>
-            <w:tcW w:w="1359" w:type="dxa"/>
+            <w:tcW w:w="1358" w:type="dxa"/>
             <w:tcBorders>
               <w:top w:val="single" w:sz="2" w:space="0" w:color="000001"/>
               <w:left w:val="single" w:sz="2" w:space="0" w:color="000001"/>
@@ -4468,7 +4452,7 @@
             </w:tcBorders>
             <w:shd w:fill="FFFFFF" w:val="clear"/>
             <w:tcMar>
-              <w:left w:w="51" w:type="dxa"/>
+              <w:left w:w="48" w:type="dxa"/>
             </w:tcMar>
           </w:tcPr>
           <w:p>
@@ -4506,7 +4490,7 @@
             </w:tcBorders>
             <w:shd w:fill="FFFFFF" w:val="clear"/>
             <w:tcMar>
-              <w:left w:w="51" w:type="dxa"/>
+              <w:left w:w="48" w:type="dxa"/>
             </w:tcMar>
           </w:tcPr>
           <w:p>
@@ -4533,7 +4517,7 @@
         </w:tc>
         <w:tc>
           <w:tcPr>
-            <w:tcW w:w="888" w:type="dxa"/>
+            <w:tcW w:w="889" w:type="dxa"/>
             <w:tcBorders>
               <w:top w:val="single" w:sz="2" w:space="0" w:color="000001"/>
               <w:left w:val="single" w:sz="2" w:space="0" w:color="000001"/>
@@ -4544,7 +4528,7 @@
             </w:tcBorders>
             <w:shd w:fill="FFFFFF" w:val="clear"/>
             <w:tcMar>
-              <w:left w:w="51" w:type="dxa"/>
+              <w:left w:w="48" w:type="dxa"/>
             </w:tcMar>
           </w:tcPr>
           <w:p>
@@ -4576,7 +4560,7 @@
         </w:trPr>
         <w:tc>
           <w:tcPr>
-            <w:tcW w:w="1359" w:type="dxa"/>
+            <w:tcW w:w="1358" w:type="dxa"/>
             <w:vMerge w:val="restart"/>
             <w:tcBorders>
               <w:top w:val="nil"/>
@@ -4588,7 +4572,7 @@
             </w:tcBorders>
             <w:shd w:fill="FFFFFF" w:val="clear"/>
             <w:tcMar>
-              <w:left w:w="51" w:type="dxa"/>
+              <w:left w:w="48" w:type="dxa"/>
             </w:tcMar>
           </w:tcPr>
           <w:p>
@@ -4624,7 +4608,7 @@
             </w:tcBorders>
             <w:shd w:fill="FFFFFF" w:val="clear"/>
             <w:tcMar>
-              <w:left w:w="51" w:type="dxa"/>
+              <w:left w:w="48" w:type="dxa"/>
             </w:tcMar>
           </w:tcPr>
           <w:p>
@@ -4651,7 +4635,7 @@
         </w:tc>
         <w:tc>
           <w:tcPr>
-            <w:tcW w:w="888" w:type="dxa"/>
+            <w:tcW w:w="889" w:type="dxa"/>
             <w:tcBorders>
               <w:top w:val="nil"/>
               <w:left w:val="single" w:sz="2" w:space="0" w:color="000001"/>
@@ -4662,7 +4646,7 @@
             </w:tcBorders>
             <w:shd w:fill="FFFFFF" w:val="clear"/>
             <w:tcMar>
-              <w:left w:w="51" w:type="dxa"/>
+              <w:left w:w="48" w:type="dxa"/>
             </w:tcMar>
           </w:tcPr>
           <w:p>
@@ -4684,7 +4668,7 @@
         </w:trPr>
         <w:tc>
           <w:tcPr>
-            <w:tcW w:w="1359" w:type="dxa"/>
+            <w:tcW w:w="1358" w:type="dxa"/>
             <w:vMerge w:val="continue"/>
             <w:tcBorders>
               <w:top w:val="nil"/>
@@ -4696,7 +4680,7 @@
             </w:tcBorders>
             <w:shd w:fill="FFFFFF" w:val="clear"/>
             <w:tcMar>
-              <w:left w:w="51" w:type="dxa"/>
+              <w:left w:w="48" w:type="dxa"/>
             </w:tcMar>
           </w:tcPr>
           <w:p>
@@ -4723,7 +4707,7 @@
             </w:tcBorders>
             <w:shd w:fill="FFFFFF" w:val="clear"/>
             <w:tcMar>
-              <w:left w:w="51" w:type="dxa"/>
+              <w:left w:w="48" w:type="dxa"/>
             </w:tcMar>
           </w:tcPr>
           <w:p>
@@ -4750,7 +4734,7 @@
         </w:tc>
         <w:tc>
           <w:tcPr>
-            <w:tcW w:w="888" w:type="dxa"/>
+            <w:tcW w:w="889" w:type="dxa"/>
             <w:tcBorders>
               <w:top w:val="nil"/>
               <w:left w:val="single" w:sz="2" w:space="0" w:color="000001"/>
@@ -4761,7 +4745,7 @@
             </w:tcBorders>
             <w:shd w:fill="FFFFFF" w:val="clear"/>
             <w:tcMar>
-              <w:left w:w="51" w:type="dxa"/>
+              <w:left w:w="48" w:type="dxa"/>
             </w:tcMar>
           </w:tcPr>
           <w:p>
@@ -4783,7 +4767,7 @@
         </w:trPr>
         <w:tc>
           <w:tcPr>
-            <w:tcW w:w="1359" w:type="dxa"/>
+            <w:tcW w:w="1358" w:type="dxa"/>
             <w:vMerge w:val="restart"/>
             <w:tcBorders>
               <w:top w:val="nil"/>
@@ -4795,7 +4779,7 @@
             </w:tcBorders>
             <w:shd w:fill="FFFFFF" w:val="clear"/>
             <w:tcMar>
-              <w:left w:w="51" w:type="dxa"/>
+              <w:left w:w="48" w:type="dxa"/>
             </w:tcMar>
           </w:tcPr>
           <w:p>
@@ -4831,7 +4815,7 @@
             </w:tcBorders>
             <w:shd w:fill="FFFFFF" w:val="clear"/>
             <w:tcMar>
-              <w:left w:w="51" w:type="dxa"/>
+              <w:left w:w="48" w:type="dxa"/>
             </w:tcMar>
           </w:tcPr>
           <w:p>
@@ -4860,7 +4844,7 @@
         </w:tc>
         <w:tc>
           <w:tcPr>
-            <w:tcW w:w="888" w:type="dxa"/>
+            <w:tcW w:w="889" w:type="dxa"/>
             <w:tcBorders>
               <w:top w:val="nil"/>
               <w:left w:val="single" w:sz="2" w:space="0" w:color="000001"/>
@@ -4871,7 +4855,7 @@
             </w:tcBorders>
             <w:shd w:fill="FFFFFF" w:val="clear"/>
             <w:tcMar>
-              <w:left w:w="51" w:type="dxa"/>
+              <w:left w:w="48" w:type="dxa"/>
             </w:tcMar>
           </w:tcPr>
           <w:p>
@@ -4893,7 +4877,7 @@
         </w:trPr>
         <w:tc>
           <w:tcPr>
-            <w:tcW w:w="1359" w:type="dxa"/>
+            <w:tcW w:w="1358" w:type="dxa"/>
             <w:vMerge w:val="continue"/>
             <w:tcBorders>
               <w:top w:val="nil"/>
@@ -4905,7 +4889,7 @@
             </w:tcBorders>
             <w:shd w:fill="FFFFFF" w:val="clear"/>
             <w:tcMar>
-              <w:left w:w="51" w:type="dxa"/>
+              <w:left w:w="48" w:type="dxa"/>
             </w:tcMar>
           </w:tcPr>
           <w:p>
@@ -4932,7 +4916,7 @@
             </w:tcBorders>
             <w:shd w:fill="FFFFFF" w:val="clear"/>
             <w:tcMar>
-              <w:left w:w="51" w:type="dxa"/>
+              <w:left w:w="48" w:type="dxa"/>
             </w:tcMar>
           </w:tcPr>
           <w:p>
@@ -4961,7 +4945,7 @@
         </w:tc>
         <w:tc>
           <w:tcPr>
-            <w:tcW w:w="888" w:type="dxa"/>
+            <w:tcW w:w="889" w:type="dxa"/>
             <w:tcBorders>
               <w:top w:val="nil"/>
               <w:left w:val="single" w:sz="2" w:space="0" w:color="000001"/>
@@ -4972,7 +4956,7 @@
             </w:tcBorders>
             <w:shd w:fill="FFFFFF" w:val="clear"/>
             <w:tcMar>
-              <w:left w:w="51" w:type="dxa"/>
+              <w:left w:w="48" w:type="dxa"/>
             </w:tcMar>
           </w:tcPr>
           <w:p>
@@ -5681,7 +5665,7 @@
           <w:szCs w:val="20"/>
           <w:lang w:val="ca-ES"/>
         </w:rPr>
-        <w:t>https://paulinoposada.github.io/web_fred/web_fred_2425/index_fred_2425.html</w:t>
+        <w:t>https://paulinoposada.github.io/web_fred/web_fred_25_26/GM/index_fred_GM_2526.html</w:t>
       </w:r>
     </w:p>
     <w:p>
@@ -5957,15 +5941,15 @@
       </w:tblBorders>
       <w:tblCellMar>
         <w:top w:w="0" w:type="dxa"/>
-        <w:left w:w="103" w:type="dxa"/>
+        <w:left w:w="98" w:type="dxa"/>
         <w:bottom w:w="0" w:type="dxa"/>
         <w:right w:w="108" w:type="dxa"/>
       </w:tblCellMar>
     </w:tblPr>
     <w:tblGrid>
-      <w:gridCol w:w="1185"/>
+      <w:gridCol w:w="1184"/>
       <w:gridCol w:w="7076"/>
-      <w:gridCol w:w="1998"/>
+      <w:gridCol w:w="1999"/>
     </w:tblGrid>
     <w:tr>
       <w:trPr>
@@ -5974,7 +5958,7 @@
       </w:trPr>
       <w:tc>
         <w:tcPr>
-          <w:tcW w:w="1185" w:type="dxa"/>
+          <w:tcW w:w="1184" w:type="dxa"/>
           <w:tcBorders>
             <w:top w:val="single" w:sz="4" w:space="0" w:color="000001"/>
             <w:left w:val="single" w:sz="4" w:space="0" w:color="000001"/>
@@ -5985,7 +5969,7 @@
           </w:tcBorders>
           <w:shd w:fill="FFFFFF" w:val="clear"/>
           <w:tcMar>
-            <w:left w:w="103" w:type="dxa"/>
+            <w:left w:w="98" w:type="dxa"/>
           </w:tcMar>
           <w:vAlign w:val="center"/>
         </w:tcPr>
@@ -5994,8 +5978,8 @@
             <w:pStyle w:val="Normal"/>
             <w:rPr/>
           </w:pPr>
-          <w:bookmarkStart w:id="4" w:name="bookmark=id.n7p5lwhtmrag"/>
-          <w:bookmarkStart w:id="5" w:name="bookmark=id.cpyvmzqf65gg"/>
+          <w:bookmarkStart w:id="4" w:name="bookmark=id.cpyvmzqf65gg"/>
+          <w:bookmarkStart w:id="5" w:name="bookmark=id.n7p5lwhtmrag"/>
           <w:bookmarkEnd w:id="4"/>
           <w:bookmarkEnd w:id="5"/>
           <w:r>
@@ -6060,7 +6044,7 @@
           </w:tcBorders>
           <w:shd w:fill="FFFFFF" w:val="clear"/>
           <w:tcMar>
-            <w:left w:w="103" w:type="dxa"/>
+            <w:left w:w="98" w:type="dxa"/>
           </w:tcMar>
           <w:vAlign w:val="center"/>
         </w:tcPr>
@@ -6093,7 +6077,7 @@
       </w:tc>
       <w:tc>
         <w:tcPr>
-          <w:tcW w:w="1998" w:type="dxa"/>
+          <w:tcW w:w="1999" w:type="dxa"/>
           <w:tcBorders>
             <w:top w:val="single" w:sz="4" w:space="0" w:color="000001"/>
             <w:left w:val="single" w:sz="4" w:space="0" w:color="000001"/>
@@ -6104,7 +6088,7 @@
           </w:tcBorders>
           <w:shd w:fill="FFFFFF" w:val="clear"/>
           <w:tcMar>
-            <w:left w:w="103" w:type="dxa"/>
+            <w:left w:w="98" w:type="dxa"/>
           </w:tcMar>
           <w:vAlign w:val="center"/>
         </w:tcPr>
@@ -6509,18 +6493,21 @@
   </w:style>
   <w:style w:type="paragraph" w:styleId="Heading1">
     <w:name w:val="Heading 1"/>
+    <w:basedOn w:val="Heading"/>
     <w:next w:val="Normal"/>
     <w:pPr>
       <w:keepNext/>
       <w:keepLines/>
       <w:widowControl w:val="false"/>
       <w:suppressAutoHyphens w:val="true"/>
+      <w:bidi w:val="0"/>
       <w:spacing w:lineRule="auto" w:line="240" w:before="480" w:after="120"/>
+      <w:jc w:val="left"/>
     </w:pPr>
     <w:rPr>
       <w:rFonts w:ascii="Arial" w:hAnsi="Arial" w:eastAsia="Arial" w:cs="Arial"/>
       <w:b/>
-      <w:color w:val="auto"/>
+      <w:color w:val="00000A"/>
       <w:sz w:val="48"/>
       <w:szCs w:val="48"/>
       <w:lang w:val="es" w:eastAsia="zh-CN" w:bidi="hi-IN"/>
@@ -6528,18 +6515,21 @@
   </w:style>
   <w:style w:type="paragraph" w:styleId="Heading2">
     <w:name w:val="Heading 2"/>
+    <w:basedOn w:val="Heading"/>
     <w:next w:val="Normal"/>
     <w:pPr>
       <w:keepNext/>
       <w:keepLines/>
       <w:widowControl w:val="false"/>
       <w:suppressAutoHyphens w:val="true"/>
+      <w:bidi w:val="0"/>
       <w:spacing w:lineRule="auto" w:line="240" w:before="360" w:after="80"/>
+      <w:jc w:val="left"/>
     </w:pPr>
     <w:rPr>
       <w:rFonts w:ascii="Arial" w:hAnsi="Arial" w:eastAsia="Arial" w:cs="Arial"/>
       <w:b/>
-      <w:color w:val="auto"/>
+      <w:color w:val="00000A"/>
       <w:sz w:val="36"/>
       <w:szCs w:val="36"/>
       <w:lang w:val="es" w:eastAsia="zh-CN" w:bidi="hi-IN"/>
@@ -6547,18 +6537,21 @@
   </w:style>
   <w:style w:type="paragraph" w:styleId="Heading3">
     <w:name w:val="Heading 3"/>
+    <w:basedOn w:val="Heading"/>
     <w:next w:val="Normal"/>
     <w:pPr>
       <w:keepNext/>
       <w:keepLines/>
       <w:widowControl w:val="false"/>
       <w:suppressAutoHyphens w:val="true"/>
+      <w:bidi w:val="0"/>
       <w:spacing w:lineRule="auto" w:line="240" w:before="280" w:after="80"/>
+      <w:jc w:val="left"/>
     </w:pPr>
     <w:rPr>
       <w:rFonts w:ascii="Arial" w:hAnsi="Arial" w:eastAsia="Arial" w:cs="Arial"/>
       <w:b/>
-      <w:color w:val="auto"/>
+      <w:color w:val="00000A"/>
       <w:sz w:val="28"/>
       <w:szCs w:val="28"/>
       <w:lang w:val="es" w:eastAsia="zh-CN" w:bidi="hi-IN"/>
@@ -6566,18 +6559,21 @@
   </w:style>
   <w:style w:type="paragraph" w:styleId="Heading4">
     <w:name w:val="Heading 4"/>
+    <w:basedOn w:val="Heading"/>
     <w:next w:val="Normal"/>
     <w:pPr>
       <w:keepNext/>
       <w:keepLines/>
       <w:widowControl w:val="false"/>
       <w:suppressAutoHyphens w:val="true"/>
+      <w:bidi w:val="0"/>
       <w:spacing w:lineRule="auto" w:line="240" w:before="240" w:after="40"/>
+      <w:jc w:val="left"/>
     </w:pPr>
     <w:rPr>
       <w:rFonts w:ascii="Arial" w:hAnsi="Arial" w:eastAsia="Arial" w:cs="Arial"/>
       <w:b/>
-      <w:color w:val="auto"/>
+      <w:color w:val="00000A"/>
       <w:sz w:val="24"/>
       <w:szCs w:val="24"/>
       <w:lang w:val="es" w:eastAsia="zh-CN" w:bidi="hi-IN"/>
@@ -6585,18 +6581,21 @@
   </w:style>
   <w:style w:type="paragraph" w:styleId="Heading5">
     <w:name w:val="Heading 5"/>
+    <w:basedOn w:val="Heading"/>
     <w:next w:val="Normal"/>
     <w:pPr>
       <w:keepNext/>
       <w:keepLines/>
       <w:widowControl w:val="false"/>
       <w:suppressAutoHyphens w:val="true"/>
+      <w:bidi w:val="0"/>
       <w:spacing w:lineRule="auto" w:line="240" w:before="220" w:after="40"/>
+      <w:jc w:val="left"/>
     </w:pPr>
     <w:rPr>
       <w:rFonts w:ascii="Arial" w:hAnsi="Arial" w:eastAsia="Arial" w:cs="Arial"/>
       <w:b/>
-      <w:color w:val="auto"/>
+      <w:color w:val="00000A"/>
       <w:sz w:val="22"/>
       <w:szCs w:val="22"/>
       <w:lang w:val="es" w:eastAsia="zh-CN" w:bidi="hi-IN"/>
@@ -6604,18 +6603,21 @@
   </w:style>
   <w:style w:type="paragraph" w:styleId="Heading6">
     <w:name w:val="Heading 6"/>
+    <w:basedOn w:val="Heading"/>
     <w:next w:val="Normal"/>
     <w:pPr>
       <w:keepNext/>
       <w:keepLines/>
       <w:widowControl w:val="false"/>
       <w:suppressAutoHyphens w:val="true"/>
+      <w:bidi w:val="0"/>
       <w:spacing w:lineRule="auto" w:line="240" w:before="200" w:after="40"/>
+      <w:jc w:val="left"/>
     </w:pPr>
     <w:rPr>
       <w:rFonts w:ascii="Arial" w:hAnsi="Arial" w:eastAsia="Arial" w:cs="Arial"/>
       <w:b/>
-      <w:color w:val="auto"/>
+      <w:color w:val="00000A"/>
       <w:sz w:val="20"/>
       <w:szCs w:val="20"/>
       <w:lang w:val="es" w:eastAsia="zh-CN" w:bidi="hi-IN"/>
@@ -6692,6 +6694,12 @@
   </w:style>
   <w:style w:type="character" w:styleId="ListLabel5">
     <w:name w:val="ListLabel 5"/>
+    <w:rPr>
+      <w:b/>
+    </w:rPr>
+  </w:style>
+  <w:style w:type="character" w:styleId="ListLabel6">
+    <w:name w:val="ListLabel 6"/>
     <w:rPr>
       <w:b/>
     </w:rPr>
